--- a/doc/SMT防错料系统通讯协议_V1.0 2017-11-28.docx
+++ b/doc/SMT防错料系统通讯协议_V1.0 2017-11-28.docx
@@ -1,11 +1,11 @@
 
 <file path=word/document.xml><?xml version="1.0" encoding="utf-8"?>
-<w:document xmlns:wpc="http://schemas.microsoft.com/office/word/2010/wordprocessingCanvas" xmlns:cx="http://schemas.microsoft.com/office/drawing/2014/chartex" xmlns:cx1="http://schemas.microsoft.com/office/drawing/2015/9/8/chartex" xmlns:cx2="http://schemas.microsoft.com/office/drawing/2015/10/21/chartex" xmlns:cx3="http://schemas.microsoft.com/office/drawing/2016/5/9/chartex" xmlns:cx4="http://schemas.microsoft.com/office/drawing/2016/5/10/chartex" xmlns:cx5="http://schemas.microsoft.com/office/drawing/2016/5/11/chartex" xmlns:cx6="http://schemas.microsoft.com/office/drawing/2016/5/12/chartex" xmlns:cx7="http://schemas.microsoft.com/office/drawing/2016/5/13/chartex" xmlns:cx8="http://schemas.microsoft.com/office/drawing/2016/5/14/chartex" xmlns:mc="http://schemas.openxmlformats.org/markup-compatibility/2006" xmlns:aink="http://schemas.microsoft.com/office/drawing/2016/ink" xmlns:am3d="http://schemas.microsoft.com/office/drawing/2017/model3d" xmlns:o="urn:schemas-microsoft-com:office:office" xmlns:r="http://schemas.openxmlformats.org/officeDocument/2006/relationships" xmlns:m="http://schemas.openxmlformats.org/officeDocument/2006/math" xmlns:v="urn:schemas-microsoft-com:vml" xmlns:wp14="http://schemas.microsoft.com/office/word/2010/wordprocessingDrawing" xmlns:wp="http://schemas.openxmlformats.org/drawingml/2006/wordprocessingDrawing" xmlns:w10="urn:schemas-microsoft-com:office:word" xmlns:w="http://schemas.openxmlformats.org/wordprocessingml/2006/main" xmlns:w14="http://schemas.microsoft.com/office/word/2010/wordml" xmlns:w15="http://schemas.microsoft.com/office/word/2012/wordml" xmlns:w16cid="http://schemas.microsoft.com/office/word/2016/wordml/cid" xmlns:w16se="http://schemas.microsoft.com/office/word/2015/wordml/symex" xmlns:wpg="http://schemas.microsoft.com/office/word/2010/wordprocessingGroup" xmlns:wpi="http://schemas.microsoft.com/office/word/2010/wordprocessingInk" xmlns:wne="http://schemas.microsoft.com/office/word/2006/wordml" xmlns:wps="http://schemas.microsoft.com/office/word/2010/wordprocessingShape" mc:Ignorable="w14 w15 w16se w16cid wp14">
+<w:document xmlns:wpc="http://schemas.microsoft.com/office/word/2010/wordprocessingCanvas" xmlns:cx="http://schemas.microsoft.com/office/drawing/2014/chartex" xmlns:mc="http://schemas.openxmlformats.org/markup-compatibility/2006" xmlns:o="urn:schemas-microsoft-com:office:office" xmlns:r="http://schemas.openxmlformats.org/officeDocument/2006/relationships" xmlns:m="http://schemas.openxmlformats.org/officeDocument/2006/math" xmlns:v="urn:schemas-microsoft-com:vml" xmlns:wp14="http://schemas.microsoft.com/office/word/2010/wordprocessingDrawing" xmlns:wp="http://schemas.openxmlformats.org/drawingml/2006/wordprocessingDrawing" xmlns:w10="urn:schemas-microsoft-com:office:word" xmlns:w="http://schemas.openxmlformats.org/wordprocessingml/2006/main" xmlns:w14="http://schemas.microsoft.com/office/word/2010/wordml" xmlns:w15="http://schemas.microsoft.com/office/word/2012/wordml" xmlns:w16se="http://schemas.microsoft.com/office/word/2015/wordml/symex" xmlns:wpg="http://schemas.microsoft.com/office/word/2010/wordprocessingGroup" xmlns:wpi="http://schemas.microsoft.com/office/word/2010/wordprocessingInk" xmlns:wne="http://schemas.microsoft.com/office/word/2006/wordml" xmlns:wps="http://schemas.microsoft.com/office/word/2010/wordprocessingShape" mc:Ignorable="w14 w15 w16se wp14">
   <w:body>
     <w:p>
       <w:pPr>
         <w:rPr>
-          <w:rFonts w:ascii="宋体" w:hAnsi="宋体" w:hint="eastAsia"/>
+          <w:rFonts w:ascii="宋体" w:hAnsi="宋体"/>
         </w:rPr>
       </w:pPr>
     </w:p>
@@ -213,27 +213,7 @@
           <w:sz w:val="36"/>
           <w:szCs w:val="36"/>
         </w:rPr>
-        <w:t>惠州市</w:t>
-      </w:r>
-      <w:proofErr w:type="gramStart"/>
-      <w:r>
-        <w:rPr>
-          <w:rFonts w:hint="eastAsia"/>
-          <w:b/>
-          <w:sz w:val="36"/>
-          <w:szCs w:val="36"/>
-        </w:rPr>
-        <w:t>几米物联技术</w:t>
-      </w:r>
-      <w:proofErr w:type="gramEnd"/>
-      <w:r>
-        <w:rPr>
-          <w:rFonts w:hint="eastAsia"/>
-          <w:b/>
-          <w:sz w:val="36"/>
-          <w:szCs w:val="36"/>
-        </w:rPr>
-        <w:t>有限公司</w:t>
+        <w:t>惠州市几米物联技术有限公司</w:t>
       </w:r>
     </w:p>
     <w:p>
@@ -827,7 +807,6 @@
                 <w:szCs w:val="18"/>
               </w:rPr>
             </w:pPr>
-            <w:proofErr w:type="gramStart"/>
             <w:r>
               <w:rPr>
                 <w:rFonts w:ascii="宋体" w:hAnsi="宋体" w:hint="eastAsia"/>
@@ -850,16 +829,7 @@
                 <w:sz w:val="18"/>
                 <w:szCs w:val="18"/>
               </w:rPr>
-              <w:t>版</w:t>
-            </w:r>
-            <w:proofErr w:type="gramEnd"/>
-            <w:r>
-              <w:rPr>
-                <w:rFonts w:ascii="宋体" w:hAnsi="宋体" w:hint="eastAsia"/>
-                <w:sz w:val="18"/>
-                <w:szCs w:val="18"/>
-              </w:rPr>
-              <w:t>发行</w:t>
+              <w:t>版发行</w:t>
             </w:r>
           </w:p>
         </w:tc>
@@ -4186,7 +4156,6 @@
               </w:rPr>
               <w:t xml:space="preserve"> </w:t>
             </w:r>
-            <w:proofErr w:type="spellStart"/>
             <w:r>
               <w:rPr>
                 <w:rFonts w:ascii="宋体" w:hAnsi="宋体" w:cs="宋体" w:hint="eastAsia"/>
@@ -4207,7 +4176,6 @@
               </w:rPr>
               <w:t>80</w:t>
             </w:r>
-            <w:proofErr w:type="spellEnd"/>
           </w:p>
         </w:tc>
       </w:tr>
@@ -5726,23 +5694,13 @@
         </w:rPr>
         <w:t xml:space="preserve"> </w:t>
       </w:r>
-      <w:proofErr w:type="gramStart"/>
       <w:r>
         <w:rPr>
           <w:rFonts w:hint="eastAsia"/>
           <w:b/>
           <w:szCs w:val="21"/>
         </w:rPr>
-        <w:t>秒没有</w:t>
-      </w:r>
-      <w:proofErr w:type="gramEnd"/>
-      <w:r>
-        <w:rPr>
-          <w:rFonts w:hint="eastAsia"/>
-          <w:b/>
-          <w:szCs w:val="21"/>
-        </w:rPr>
-        <w:t>收到服务器的返回包，则认为</w:t>
+        <w:t>秒没有收到服务器的返回包，则认为</w:t>
       </w:r>
       <w:r>
         <w:rPr>
@@ -5835,33 +5793,15 @@
           <w:b/>
           <w:szCs w:val="21"/>
         </w:rPr>
-        <w:t>中</w:t>
-      </w:r>
-      <w:proofErr w:type="gramStart"/>
+        <w:t>中控</w:t>
+      </w:r>
       <w:r>
         <w:rPr>
           <w:rFonts w:hint="eastAsia"/>
           <w:b/>
           <w:szCs w:val="21"/>
         </w:rPr>
-        <w:t>控</w:t>
-      </w:r>
-      <w:r>
-        <w:rPr>
-          <w:rFonts w:hint="eastAsia"/>
-          <w:b/>
-          <w:szCs w:val="21"/>
-        </w:rPr>
-        <w:t>启动</w:t>
-      </w:r>
-      <w:proofErr w:type="gramEnd"/>
-      <w:r>
-        <w:rPr>
-          <w:rFonts w:hint="eastAsia"/>
-          <w:b/>
-          <w:szCs w:val="21"/>
-        </w:rPr>
-        <w:t>定时重启功能</w:t>
+        <w:t>启动定时重启功能</w:t>
       </w:r>
     </w:p>
     <w:p>
@@ -6178,7 +6118,6 @@
               </w:rPr>
               <w:t xml:space="preserve"> </w:t>
             </w:r>
-            <w:proofErr w:type="spellStart"/>
             <w:r>
               <w:rPr>
                 <w:rFonts w:ascii="宋体" w:hAnsi="宋体" w:cs="宋体" w:hint="eastAsia"/>
@@ -6189,7 +6128,6 @@
               </w:rPr>
               <w:t>0x80</w:t>
             </w:r>
-            <w:proofErr w:type="spellEnd"/>
           </w:p>
         </w:tc>
       </w:tr>
@@ -7817,7 +7755,6 @@
               </w:rPr>
               <w:t xml:space="preserve"> </w:t>
             </w:r>
-            <w:proofErr w:type="spellStart"/>
             <w:r>
               <w:rPr>
                 <w:rFonts w:ascii="宋体" w:hAnsi="宋体" w:cs="宋体" w:hint="eastAsia"/>
@@ -7828,7 +7765,6 @@
               </w:rPr>
               <w:t>0x80</w:t>
             </w:r>
-            <w:proofErr w:type="spellEnd"/>
           </w:p>
         </w:tc>
       </w:tr>
@@ -9380,23 +9316,13 @@
         </w:rPr>
         <w:t xml:space="preserve"> </w:t>
       </w:r>
-      <w:proofErr w:type="gramStart"/>
       <w:r>
         <w:rPr>
           <w:rFonts w:hint="eastAsia"/>
           <w:b/>
           <w:szCs w:val="21"/>
         </w:rPr>
-        <w:t>秒没有</w:t>
-      </w:r>
-      <w:proofErr w:type="gramEnd"/>
-      <w:r>
-        <w:rPr>
-          <w:rFonts w:hint="eastAsia"/>
-          <w:b/>
-          <w:szCs w:val="21"/>
-        </w:rPr>
-        <w:t>收到服务器的返回包，则认为心跳超时</w:t>
+        <w:t>秒没有收到服务器的返回包，则认为心跳超时</w:t>
       </w:r>
     </w:p>
     <w:p>
@@ -9781,7 +9707,6 @@
               </w:rPr>
               <w:t xml:space="preserve"> </w:t>
             </w:r>
-            <w:proofErr w:type="spellStart"/>
             <w:r>
               <w:rPr>
                 <w:rFonts w:ascii="宋体" w:hAnsi="宋体" w:cs="宋体" w:hint="eastAsia"/>
@@ -9792,7 +9717,6 @@
               </w:rPr>
               <w:t>0x80</w:t>
             </w:r>
-            <w:proofErr w:type="spellEnd"/>
           </w:p>
         </w:tc>
       </w:tr>
@@ -11282,8 +11206,6 @@
         </w:rPr>
         <w:t>中控</w:t>
       </w:r>
-      <w:bookmarkStart w:id="13" w:name="_GoBack"/>
-      <w:bookmarkEnd w:id="13"/>
       <w:r>
         <w:rPr>
           <w:rFonts w:ascii="宋体" w:hAnsi="宋体" w:hint="eastAsia"/>
@@ -12050,7 +11972,7 @@
         <w:ind w:left="1259" w:firstLineChars="0"/>
         <w:outlineLvl w:val="2"/>
       </w:pPr>
-      <w:bookmarkStart w:id="14" w:name="_Toc499651501"/>
+      <w:bookmarkStart w:id="13" w:name="_Toc499651501"/>
       <w:r>
         <w:rPr>
           <w:rFonts w:hint="eastAsia"/>
@@ -12063,7 +11985,7 @@
         </w:rPr>
         <w:t>心跳包回复</w:t>
       </w:r>
-      <w:bookmarkEnd w:id="14"/>
+      <w:bookmarkEnd w:id="13"/>
     </w:p>
     <w:tbl>
       <w:tblPr>
@@ -12315,7 +12237,6 @@
               </w:rPr>
               <w:t xml:space="preserve"> </w:t>
             </w:r>
-            <w:proofErr w:type="spellStart"/>
             <w:r>
               <w:rPr>
                 <w:rFonts w:ascii="宋体" w:hAnsi="宋体" w:cs="宋体" w:hint="eastAsia"/>
@@ -12326,7 +12247,6 @@
               </w:rPr>
               <w:t>0x80</w:t>
             </w:r>
-            <w:proofErr w:type="spellEnd"/>
           </w:p>
         </w:tc>
       </w:tr>
@@ -13144,7 +13064,7 @@
           <w:szCs w:val="24"/>
         </w:rPr>
       </w:pPr>
-      <w:bookmarkStart w:id="15" w:name="_Toc499651502"/>
+      <w:bookmarkStart w:id="14" w:name="_Toc499651502"/>
       <w:r>
         <w:rPr>
           <w:rFonts w:hint="eastAsia"/>
@@ -13164,7 +13084,7 @@
         </w:rPr>
         <w:t>包</w:t>
       </w:r>
-      <w:bookmarkEnd w:id="15"/>
+      <w:bookmarkEnd w:id="14"/>
     </w:p>
     <w:p>
       <w:pPr>
@@ -13218,25 +13138,7 @@
           <w:b/>
           <w:szCs w:val="21"/>
         </w:rPr>
-        <w:t>为了中控能上</w:t>
-      </w:r>
-      <w:proofErr w:type="gramStart"/>
-      <w:r>
-        <w:rPr>
-          <w:rFonts w:hint="eastAsia"/>
-          <w:b/>
-          <w:szCs w:val="21"/>
-        </w:rPr>
-        <w:t>传当前</w:t>
-      </w:r>
-      <w:proofErr w:type="gramEnd"/>
-      <w:r>
-        <w:rPr>
-          <w:rFonts w:hint="eastAsia"/>
-          <w:b/>
-          <w:szCs w:val="21"/>
-        </w:rPr>
-        <w:t>探测</w:t>
+        <w:t>为了中控能上传当前探测</w:t>
       </w:r>
       <w:r>
         <w:rPr>
@@ -13283,7 +13185,6 @@
           <w:szCs w:val="21"/>
         </w:rPr>
       </w:pPr>
-      <w:proofErr w:type="gramStart"/>
       <w:r>
         <w:rPr>
           <w:rFonts w:hint="eastAsia"/>
@@ -13292,7 +13193,6 @@
         </w:rPr>
         <w:t>中控应每隔</w:t>
       </w:r>
-      <w:proofErr w:type="gramEnd"/>
       <w:r>
         <w:rPr>
           <w:rFonts w:hint="eastAsia"/>
@@ -13414,7 +13314,7 @@
         <w:ind w:left="1259" w:firstLineChars="0"/>
         <w:outlineLvl w:val="2"/>
       </w:pPr>
-      <w:bookmarkStart w:id="16" w:name="_Toc499651503"/>
+      <w:bookmarkStart w:id="15" w:name="_Toc499651503"/>
       <w:r>
         <w:rPr>
           <w:rFonts w:hint="eastAsia"/>
@@ -13439,7 +13339,7 @@
         </w:rPr>
         <w:t>包</w:t>
       </w:r>
-      <w:bookmarkEnd w:id="16"/>
+      <w:bookmarkEnd w:id="15"/>
     </w:p>
     <w:p/>
     <w:tbl>
@@ -13695,7 +13595,6 @@
               </w:rPr>
               <w:t xml:space="preserve"> </w:t>
             </w:r>
-            <w:proofErr w:type="spellStart"/>
             <w:r>
               <w:rPr>
                 <w:rFonts w:ascii="宋体" w:hAnsi="宋体" w:cs="宋体" w:hint="eastAsia"/>
@@ -13706,7 +13605,6 @@
               </w:rPr>
               <w:t>0x80</w:t>
             </w:r>
-            <w:proofErr w:type="spellEnd"/>
           </w:p>
         </w:tc>
       </w:tr>
@@ -15259,14 +15157,14 @@
         <w:ind w:left="1259" w:firstLineChars="0"/>
         <w:outlineLvl w:val="2"/>
       </w:pPr>
-      <w:bookmarkStart w:id="17" w:name="_Toc499651504"/>
+      <w:bookmarkStart w:id="16" w:name="_Toc499651504"/>
       <w:r>
         <w:rPr>
           <w:rFonts w:hint="eastAsia"/>
         </w:rPr>
         <w:t>服务器上传板子数包回复</w:t>
       </w:r>
-      <w:bookmarkEnd w:id="17"/>
+      <w:bookmarkEnd w:id="16"/>
     </w:p>
     <w:tbl>
       <w:tblPr>
@@ -15506,20 +15404,8 @@
                 <w:sz w:val="18"/>
                 <w:szCs w:val="18"/>
               </w:rPr>
-              <w:t xml:space="preserve">0x80 </w:t>
-            </w:r>
-            <w:proofErr w:type="spellStart"/>
-            <w:r>
-              <w:rPr>
-                <w:rFonts w:ascii="宋体" w:hAnsi="宋体" w:cs="宋体" w:hint="eastAsia"/>
-                <w:color w:val="000000"/>
-                <w:kern w:val="0"/>
-                <w:sz w:val="18"/>
-                <w:szCs w:val="18"/>
-              </w:rPr>
-              <w:t>0x80</w:t>
-            </w:r>
-            <w:proofErr w:type="spellEnd"/>
+              <w:t>0x80 0x80</w:t>
+            </w:r>
           </w:p>
         </w:tc>
       </w:tr>
@@ -16325,7 +16211,7 @@
           <w:szCs w:val="24"/>
         </w:rPr>
       </w:pPr>
-      <w:bookmarkStart w:id="18" w:name="_Toc499651505"/>
+      <w:bookmarkStart w:id="17" w:name="_Toc499651505"/>
       <w:r>
         <w:rPr>
           <w:rFonts w:hint="eastAsia"/>
@@ -16334,20 +16220,9 @@
           <w:szCs w:val="24"/>
         </w:rPr>
         <w:lastRenderedPageBreak/>
-        <w:t>中</w:t>
-      </w:r>
-      <w:proofErr w:type="gramStart"/>
-      <w:r>
-        <w:rPr>
-          <w:rFonts w:hint="eastAsia"/>
-          <w:b/>
-          <w:sz w:val="24"/>
-          <w:szCs w:val="24"/>
-        </w:rPr>
-        <w:t>控控制包</w:t>
-      </w:r>
-      <w:bookmarkEnd w:id="18"/>
-      <w:proofErr w:type="gramEnd"/>
+        <w:t>中控控制包</w:t>
+      </w:r>
+      <w:bookmarkEnd w:id="17"/>
     </w:p>
     <w:p>
       <w:pPr>
@@ -16371,18 +16246,8 @@
           <w:b/>
           <w:szCs w:val="21"/>
         </w:rPr>
-        <w:t>中</w:t>
-      </w:r>
-      <w:proofErr w:type="gramStart"/>
-      <w:r>
-        <w:rPr>
-          <w:rFonts w:hint="eastAsia"/>
-          <w:b/>
-          <w:szCs w:val="21"/>
-        </w:rPr>
-        <w:t>控控制包</w:t>
-      </w:r>
-      <w:proofErr w:type="gramEnd"/>
+        <w:t>中控控制包</w:t>
+      </w:r>
       <w:r>
         <w:rPr>
           <w:rFonts w:hint="eastAsia"/>
@@ -16448,14 +16313,14 @@
         <w:ind w:firstLineChars="0"/>
         <w:outlineLvl w:val="2"/>
       </w:pPr>
-      <w:bookmarkStart w:id="19" w:name="_Toc499651506"/>
+      <w:bookmarkStart w:id="18" w:name="_Toc499651506"/>
       <w:r>
         <w:rPr>
           <w:rFonts w:hint="eastAsia"/>
         </w:rPr>
         <w:t>服务器发送至中控的控制包</w:t>
       </w:r>
-      <w:bookmarkEnd w:id="19"/>
+      <w:bookmarkEnd w:id="18"/>
     </w:p>
     <w:tbl>
       <w:tblPr>
@@ -16710,7 +16575,6 @@
               </w:rPr>
               <w:t xml:space="preserve"> </w:t>
             </w:r>
-            <w:proofErr w:type="spellStart"/>
             <w:r>
               <w:rPr>
                 <w:rFonts w:ascii="宋体" w:hAnsi="宋体" w:cs="宋体" w:hint="eastAsia"/>
@@ -16721,7 +16585,6 @@
               </w:rPr>
               <w:t>0x80</w:t>
             </w:r>
-            <w:proofErr w:type="spellEnd"/>
           </w:p>
         </w:tc>
       </w:tr>
@@ -17048,7 +16911,7 @@
                 <w:kern w:val="0"/>
                 <w:sz w:val="20"/>
               </w:rPr>
-              <w:t>服务器标志位</w:t>
+              <w:t>设备标志位</w:t>
             </w:r>
           </w:p>
         </w:tc>
@@ -17120,47 +16983,7 @@
                 <w:sz w:val="18"/>
                 <w:szCs w:val="18"/>
               </w:rPr>
-              <w:t>0</w:t>
-            </w:r>
-            <w:r>
-              <w:rPr>
-                <w:rFonts w:ascii="宋体" w:hAnsi="宋体" w:cs="宋体"/>
-                <w:color w:val="000000"/>
-                <w:kern w:val="0"/>
-                <w:sz w:val="18"/>
-                <w:szCs w:val="18"/>
-              </w:rPr>
-              <w:t>xFF</w:t>
-            </w:r>
-            <w:r>
-              <w:rPr>
-                <w:rFonts w:ascii="宋体" w:hAnsi="宋体" w:cs="宋体" w:hint="eastAsia"/>
-                <w:color w:val="000000"/>
-                <w:kern w:val="0"/>
-                <w:sz w:val="18"/>
-                <w:szCs w:val="18"/>
-              </w:rPr>
-              <w:t>留给服务器识别用，</w:t>
-            </w:r>
-            <w:r>
-              <w:rPr>
-                <w:rFonts w:ascii="宋体" w:hAnsi="宋体" w:cs="宋体" w:hint="eastAsia"/>
-                <w:color w:val="000000"/>
-                <w:kern w:val="0"/>
-                <w:sz w:val="18"/>
-                <w:szCs w:val="18"/>
-              </w:rPr>
-              <w:t>中控</w:t>
-            </w:r>
-            <w:r>
-              <w:rPr>
-                <w:rFonts w:ascii="宋体" w:hAnsi="宋体" w:cs="宋体" w:hint="eastAsia"/>
-                <w:color w:val="000000"/>
-                <w:kern w:val="0"/>
-                <w:sz w:val="18"/>
-                <w:szCs w:val="18"/>
-              </w:rPr>
-              <w:t>将收到的数据二进制原样在返回包中返回</w:t>
+              <w:t>用于区分发送方的设备是APP、PC还是SERVER</w:t>
             </w:r>
           </w:p>
         </w:tc>
@@ -18357,7 +18180,7 @@
         <w:ind w:firstLineChars="0"/>
         <w:outlineLvl w:val="2"/>
       </w:pPr>
-      <w:bookmarkStart w:id="20" w:name="_Toc499651507"/>
+      <w:bookmarkStart w:id="19" w:name="_Toc499651507"/>
       <w:r>
         <w:rPr>
           <w:rFonts w:hint="eastAsia"/>
@@ -18376,7 +18199,7 @@
         </w:rPr>
         <w:t>服务器</w:t>
       </w:r>
-      <w:bookmarkEnd w:id="20"/>
+      <w:bookmarkEnd w:id="19"/>
     </w:p>
     <w:p>
       <w:pPr>
@@ -18655,7 +18478,6 @@
               </w:rPr>
               <w:t xml:space="preserve"> </w:t>
             </w:r>
-            <w:proofErr w:type="spellStart"/>
             <w:r>
               <w:rPr>
                 <w:rFonts w:ascii="宋体" w:hAnsi="宋体" w:cs="宋体" w:hint="eastAsia"/>
@@ -18666,7 +18488,6 @@
               </w:rPr>
               <w:t>0x80</w:t>
             </w:r>
-            <w:proofErr w:type="spellEnd"/>
           </w:p>
         </w:tc>
       </w:tr>
@@ -18994,7 +18815,7 @@
                 <w:kern w:val="0"/>
                 <w:sz w:val="20"/>
               </w:rPr>
-              <w:t>服务器标志位</w:t>
+              <w:t>设备标志位</w:t>
             </w:r>
           </w:p>
         </w:tc>
@@ -19066,47 +18887,7 @@
                 <w:sz w:val="18"/>
                 <w:szCs w:val="18"/>
               </w:rPr>
-              <w:t>0</w:t>
-            </w:r>
-            <w:r>
-              <w:rPr>
-                <w:rFonts w:ascii="宋体" w:hAnsi="宋体" w:cs="宋体"/>
-                <w:color w:val="000000"/>
-                <w:kern w:val="0"/>
-                <w:sz w:val="18"/>
-                <w:szCs w:val="18"/>
-              </w:rPr>
-              <w:t>xFF</w:t>
-            </w:r>
-            <w:r>
-              <w:rPr>
-                <w:rFonts w:ascii="宋体" w:hAnsi="宋体" w:cs="宋体" w:hint="eastAsia"/>
-                <w:color w:val="000000"/>
-                <w:kern w:val="0"/>
-                <w:sz w:val="18"/>
-                <w:szCs w:val="18"/>
-              </w:rPr>
-              <w:t>留给服务器识别用，</w:t>
-            </w:r>
-            <w:r>
-              <w:rPr>
-                <w:rFonts w:ascii="宋体" w:hAnsi="宋体" w:cs="宋体" w:hint="eastAsia"/>
-                <w:color w:val="000000"/>
-                <w:kern w:val="0"/>
-                <w:sz w:val="18"/>
-                <w:szCs w:val="18"/>
-              </w:rPr>
-              <w:t>中控</w:t>
-            </w:r>
-            <w:r>
-              <w:rPr>
-                <w:rFonts w:ascii="宋体" w:hAnsi="宋体" w:cs="宋体" w:hint="eastAsia"/>
-                <w:color w:val="000000"/>
-                <w:kern w:val="0"/>
-                <w:sz w:val="18"/>
-                <w:szCs w:val="18"/>
-              </w:rPr>
-              <w:t>将收到的数据二进制原样在返回包中返回</w:t>
+              <w:t>用于区分发送方的设备是APP、PC还是SERVER</w:t>
             </w:r>
           </w:p>
         </w:tc>
@@ -20088,7 +19869,7 @@
           <w:szCs w:val="24"/>
         </w:rPr>
       </w:pPr>
-      <w:bookmarkStart w:id="21" w:name="_Toc499651508"/>
+      <w:bookmarkStart w:id="20" w:name="_Toc499651508"/>
       <w:r>
         <w:rPr>
           <w:rFonts w:hint="eastAsia"/>
@@ -20099,7 +19880,7 @@
         <w:lastRenderedPageBreak/>
         <w:t>板子数清零包</w:t>
       </w:r>
-      <w:bookmarkEnd w:id="21"/>
+      <w:bookmarkEnd w:id="20"/>
     </w:p>
     <w:p>
       <w:pPr>
@@ -20183,14 +19964,14 @@
         <w:ind w:firstLineChars="0"/>
         <w:outlineLvl w:val="2"/>
       </w:pPr>
-      <w:bookmarkStart w:id="22" w:name="_Toc499651509"/>
+      <w:bookmarkStart w:id="21" w:name="_Toc499651509"/>
       <w:r>
         <w:rPr>
           <w:rFonts w:hint="eastAsia"/>
         </w:rPr>
         <w:t>服务器发送至中控的控制包</w:t>
       </w:r>
-      <w:bookmarkEnd w:id="22"/>
+      <w:bookmarkEnd w:id="21"/>
     </w:p>
     <w:tbl>
       <w:tblPr>
@@ -20445,7 +20226,6 @@
               </w:rPr>
               <w:t xml:space="preserve"> </w:t>
             </w:r>
-            <w:proofErr w:type="spellStart"/>
             <w:r>
               <w:rPr>
                 <w:rFonts w:ascii="宋体" w:hAnsi="宋体" w:cs="宋体" w:hint="eastAsia"/>
@@ -20456,7 +20236,6 @@
               </w:rPr>
               <w:t>0x80</w:t>
             </w:r>
-            <w:proofErr w:type="spellEnd"/>
           </w:p>
         </w:tc>
       </w:tr>
@@ -20783,7 +20562,7 @@
                 <w:kern w:val="0"/>
                 <w:sz w:val="20"/>
               </w:rPr>
-              <w:t>服务器标志位</w:t>
+              <w:t>设备标志位</w:t>
             </w:r>
           </w:p>
         </w:tc>
@@ -20855,47 +20634,7 @@
                 <w:sz w:val="18"/>
                 <w:szCs w:val="18"/>
               </w:rPr>
-              <w:t>0</w:t>
-            </w:r>
-            <w:r>
-              <w:rPr>
-                <w:rFonts w:ascii="宋体" w:hAnsi="宋体" w:cs="宋体"/>
-                <w:color w:val="000000"/>
-                <w:kern w:val="0"/>
-                <w:sz w:val="18"/>
-                <w:szCs w:val="18"/>
-              </w:rPr>
-              <w:t>xFF</w:t>
-            </w:r>
-            <w:r>
-              <w:rPr>
-                <w:rFonts w:ascii="宋体" w:hAnsi="宋体" w:cs="宋体" w:hint="eastAsia"/>
-                <w:color w:val="000000"/>
-                <w:kern w:val="0"/>
-                <w:sz w:val="18"/>
-                <w:szCs w:val="18"/>
-              </w:rPr>
-              <w:t>留给服务器识别用，</w:t>
-            </w:r>
-            <w:r>
-              <w:rPr>
-                <w:rFonts w:ascii="宋体" w:hAnsi="宋体" w:cs="宋体" w:hint="eastAsia"/>
-                <w:color w:val="000000"/>
-                <w:kern w:val="0"/>
-                <w:sz w:val="18"/>
-                <w:szCs w:val="18"/>
-              </w:rPr>
-              <w:t>中控</w:t>
-            </w:r>
-            <w:r>
-              <w:rPr>
-                <w:rFonts w:ascii="宋体" w:hAnsi="宋体" w:cs="宋体" w:hint="eastAsia"/>
-                <w:color w:val="000000"/>
-                <w:kern w:val="0"/>
-                <w:sz w:val="18"/>
-                <w:szCs w:val="18"/>
-              </w:rPr>
-              <w:t>将收到的数据二进制原样在返回包中返回</w:t>
+              <w:t>用于区分发送方的设备是APP、PC还是SERVER</w:t>
             </w:r>
           </w:p>
         </w:tc>
@@ -21801,7 +21540,7 @@
         <w:ind w:firstLineChars="0"/>
         <w:outlineLvl w:val="2"/>
       </w:pPr>
-      <w:bookmarkStart w:id="23" w:name="_Toc499651510"/>
+      <w:bookmarkStart w:id="22" w:name="_Toc499651510"/>
       <w:r>
         <w:rPr>
           <w:rFonts w:hint="eastAsia"/>
@@ -21820,7 +21559,7 @@
         </w:rPr>
         <w:t>服务器</w:t>
       </w:r>
-      <w:bookmarkEnd w:id="23"/>
+      <w:bookmarkEnd w:id="22"/>
     </w:p>
     <w:p>
       <w:pPr>
@@ -22099,7 +21838,6 @@
               </w:rPr>
               <w:t xml:space="preserve"> </w:t>
             </w:r>
-            <w:proofErr w:type="spellStart"/>
             <w:r>
               <w:rPr>
                 <w:rFonts w:ascii="宋体" w:hAnsi="宋体" w:cs="宋体" w:hint="eastAsia"/>
@@ -22110,7 +21848,6 @@
               </w:rPr>
               <w:t>0x80</w:t>
             </w:r>
-            <w:proofErr w:type="spellEnd"/>
           </w:p>
         </w:tc>
       </w:tr>
@@ -22428,7 +22165,7 @@
                 <w:kern w:val="0"/>
                 <w:sz w:val="20"/>
               </w:rPr>
-              <w:t>服务器标志位</w:t>
+              <w:t>设备标志位</w:t>
             </w:r>
           </w:p>
         </w:tc>
@@ -22492,56 +22229,18 @@
                 <w:szCs w:val="18"/>
               </w:rPr>
             </w:pPr>
-            <w:r>
-              <w:rPr>
-                <w:rFonts w:ascii="宋体" w:hAnsi="宋体" w:cs="宋体" w:hint="eastAsia"/>
-                <w:color w:val="000000"/>
-                <w:kern w:val="0"/>
-                <w:sz w:val="18"/>
-                <w:szCs w:val="18"/>
-              </w:rPr>
-              <w:t>0</w:t>
-            </w:r>
-            <w:r>
-              <w:rPr>
-                <w:rFonts w:ascii="宋体" w:hAnsi="宋体" w:cs="宋体"/>
-                <w:color w:val="000000"/>
-                <w:kern w:val="0"/>
-                <w:sz w:val="18"/>
-                <w:szCs w:val="18"/>
-              </w:rPr>
-              <w:t>xFF</w:t>
-            </w:r>
-            <w:r>
-              <w:rPr>
-                <w:rFonts w:ascii="宋体" w:hAnsi="宋体" w:cs="宋体" w:hint="eastAsia"/>
-                <w:color w:val="000000"/>
-                <w:kern w:val="0"/>
-                <w:sz w:val="18"/>
-                <w:szCs w:val="18"/>
-              </w:rPr>
-              <w:t>留给服务器识别用，</w:t>
-            </w:r>
-            <w:r>
-              <w:rPr>
-                <w:rFonts w:ascii="宋体" w:hAnsi="宋体" w:cs="宋体" w:hint="eastAsia"/>
-                <w:color w:val="000000"/>
-                <w:kern w:val="0"/>
-                <w:sz w:val="18"/>
-                <w:szCs w:val="18"/>
-              </w:rPr>
-              <w:t>中控</w:t>
-            </w:r>
-            <w:r>
-              <w:rPr>
-                <w:rFonts w:ascii="宋体" w:hAnsi="宋体" w:cs="宋体" w:hint="eastAsia"/>
-                <w:color w:val="000000"/>
-                <w:kern w:val="0"/>
-                <w:sz w:val="18"/>
-                <w:szCs w:val="18"/>
-              </w:rPr>
-              <w:t>将收到的数据二进制原样在返回包中返回</w:t>
-            </w:r>
+            <w:bookmarkStart w:id="23" w:name="_GoBack"/>
+            <w:r>
+              <w:rPr>
+                <w:rFonts w:ascii="宋体" w:hAnsi="宋体" w:cs="宋体" w:hint="eastAsia"/>
+                <w:color w:val="000000"/>
+                <w:kern w:val="0"/>
+                <w:sz w:val="18"/>
+                <w:szCs w:val="18"/>
+              </w:rPr>
+              <w:t>用于区分发送方的设备是APP、PC还是SERVER</w:t>
+            </w:r>
+            <w:bookmarkEnd w:id="23"/>
           </w:p>
         </w:tc>
       </w:tr>
@@ -23607,14 +23306,12 @@
         </w:rPr>
         <w:t xml:space="preserve"> </w:t>
       </w:r>
-      <w:proofErr w:type="spellStart"/>
       <w:r>
         <w:rPr>
           <w:rFonts w:ascii="宋体" w:hAnsi="宋体"/>
         </w:rPr>
         <w:t>const</w:t>
       </w:r>
-      <w:proofErr w:type="spellEnd"/>
       <w:r>
         <w:rPr>
           <w:rFonts w:ascii="宋体" w:hAnsi="宋体"/>
@@ -27144,16 +26841,8 @@
         <w:rPr>
           <w:rFonts w:ascii="宋体" w:hAnsi="宋体"/>
         </w:rPr>
-        <w:t>GetCrc16(</w:t>
-      </w:r>
-      <w:proofErr w:type="spellStart"/>
-      <w:r>
-        <w:rPr>
-          <w:rFonts w:ascii="宋体" w:hAnsi="宋体"/>
-        </w:rPr>
-        <w:t>const</w:t>
-      </w:r>
-      <w:proofErr w:type="spellEnd"/>
+        <w:t>GetCrc16(const</w:t>
+      </w:r>
       <w:r>
         <w:rPr>
           <w:rFonts w:ascii="宋体" w:hAnsi="宋体"/>
@@ -27172,53 +26861,35 @@
         </w:rPr>
         <w:t xml:space="preserve"> </w:t>
       </w:r>
-      <w:proofErr w:type="spellStart"/>
-      <w:r>
-        <w:rPr>
-          <w:rFonts w:ascii="宋体" w:hAnsi="宋体"/>
-        </w:rPr>
-        <w:t>pData</w:t>
-      </w:r>
-      <w:proofErr w:type="spellEnd"/>
-      <w:r>
-        <w:rPr>
-          <w:rFonts w:ascii="宋体" w:hAnsi="宋体"/>
-        </w:rPr>
-        <w:t>,</w:t>
-      </w:r>
-      <w:r>
-        <w:rPr>
-          <w:rFonts w:ascii="宋体" w:hAnsi="宋体"/>
-        </w:rPr>
-        <w:t xml:space="preserve"> </w:t>
-      </w:r>
-      <w:proofErr w:type="spellStart"/>
+      <w:r>
+        <w:rPr>
+          <w:rFonts w:ascii="宋体" w:hAnsi="宋体"/>
+        </w:rPr>
+        <w:t>pData,</w:t>
+      </w:r>
+      <w:r>
+        <w:rPr>
+          <w:rFonts w:ascii="宋体" w:hAnsi="宋体"/>
+        </w:rPr>
+        <w:t xml:space="preserve"> </w:t>
+      </w:r>
       <w:r>
         <w:rPr>
           <w:rFonts w:ascii="宋体" w:hAnsi="宋体"/>
         </w:rPr>
         <w:t>int</w:t>
       </w:r>
-      <w:proofErr w:type="spellEnd"/>
-      <w:r>
-        <w:rPr>
-          <w:rFonts w:ascii="宋体" w:hAnsi="宋体"/>
-        </w:rPr>
-        <w:t xml:space="preserve"> </w:t>
-      </w:r>
-      <w:proofErr w:type="spellStart"/>
-      <w:r>
-        <w:rPr>
-          <w:rFonts w:ascii="宋体" w:hAnsi="宋体"/>
-        </w:rPr>
-        <w:t>nLength</w:t>
-      </w:r>
-      <w:proofErr w:type="spellEnd"/>
-      <w:r>
-        <w:rPr>
-          <w:rFonts w:ascii="宋体" w:hAnsi="宋体"/>
-        </w:rPr>
-        <w:t>)</w:t>
+      <w:r>
+        <w:rPr>
+          <w:rFonts w:ascii="宋体" w:hAnsi="宋体"/>
+        </w:rPr>
+        <w:t xml:space="preserve"> </w:t>
+      </w:r>
+      <w:r>
+        <w:rPr>
+          <w:rFonts w:ascii="宋体" w:hAnsi="宋体"/>
+        </w:rPr>
+        <w:t>nLength)</w:t>
       </w:r>
     </w:p>
     <w:p>
@@ -27335,30 +27006,8 @@
         <w:rPr>
           <w:rFonts w:ascii="宋体" w:hAnsi="宋体"/>
         </w:rPr>
-        <w:t>while(</w:t>
-      </w:r>
-      <w:proofErr w:type="spellStart"/>
-      <w:r>
-        <w:rPr>
-          <w:rFonts w:ascii="宋体" w:hAnsi="宋体"/>
-        </w:rPr>
-        <w:t>nLength</w:t>
-      </w:r>
-      <w:proofErr w:type="spellEnd"/>
-      <w:r>
-        <w:rPr>
-          <w:rFonts w:ascii="宋体" w:hAnsi="宋体"/>
-        </w:rPr>
-        <w:t>&gt;</w:t>
-      </w:r>
-      <w:proofErr w:type="gramStart"/>
-      <w:r>
-        <w:rPr>
-          <w:rFonts w:ascii="宋体" w:hAnsi="宋体"/>
-        </w:rPr>
-        <w:t>0){</w:t>
-      </w:r>
-      <w:proofErr w:type="gramEnd"/>
+        <w:t>while(nLength&gt;0){</w:t>
+      </w:r>
     </w:p>
     <w:p>
       <w:pPr>
@@ -27474,21 +27123,7 @@
         <w:rPr>
           <w:rFonts w:ascii="宋体" w:hAnsi="宋体"/>
         </w:rPr>
-        <w:t>*</w:t>
-      </w:r>
-      <w:proofErr w:type="spellStart"/>
-      <w:r>
-        <w:rPr>
-          <w:rFonts w:ascii="宋体" w:hAnsi="宋体"/>
-        </w:rPr>
-        <w:t>pData</w:t>
-      </w:r>
-      <w:proofErr w:type="spellEnd"/>
-      <w:r>
-        <w:rPr>
-          <w:rFonts w:ascii="宋体" w:hAnsi="宋体"/>
-        </w:rPr>
-        <w:t>)</w:t>
+        <w:t>*pData)</w:t>
       </w:r>
       <w:r>
         <w:rPr>
@@ -27529,19 +27164,11 @@
         </w:rPr>
         <w:t xml:space="preserve">        </w:t>
       </w:r>
-      <w:proofErr w:type="spellStart"/>
-      <w:r>
-        <w:rPr>
-          <w:rFonts w:ascii="宋体" w:hAnsi="宋体"/>
-        </w:rPr>
-        <w:t>nLength</w:t>
-      </w:r>
-      <w:proofErr w:type="spellEnd"/>
-      <w:r>
-        <w:rPr>
-          <w:rFonts w:ascii="宋体" w:hAnsi="宋体"/>
-        </w:rPr>
-        <w:t>--;</w:t>
+      <w:r>
+        <w:rPr>
+          <w:rFonts w:ascii="宋体" w:hAnsi="宋体"/>
+        </w:rPr>
+        <w:t>nLength--;</w:t>
       </w:r>
     </w:p>
     <w:p>
@@ -27558,19 +27185,11 @@
         </w:rPr>
         <w:t xml:space="preserve">        </w:t>
       </w:r>
-      <w:proofErr w:type="spellStart"/>
-      <w:r>
-        <w:rPr>
-          <w:rFonts w:ascii="宋体" w:hAnsi="宋体"/>
-        </w:rPr>
-        <w:t>pData</w:t>
-      </w:r>
-      <w:proofErr w:type="spellEnd"/>
-      <w:r>
-        <w:rPr>
-          <w:rFonts w:ascii="宋体" w:hAnsi="宋体"/>
-        </w:rPr>
-        <w:t>++;</w:t>
+      <w:r>
+        <w:rPr>
+          <w:rFonts w:ascii="宋体" w:hAnsi="宋体"/>
+        </w:rPr>
+        <w:t>pData++;</w:t>
       </w:r>
     </w:p>
     <w:p>
@@ -27680,7 +27299,7 @@
 </file>
 
 <file path=word/endnotes.xml><?xml version="1.0" encoding="utf-8"?>
-<w:endnotes xmlns:wpc="http://schemas.microsoft.com/office/word/2010/wordprocessingCanvas" xmlns:cx="http://schemas.microsoft.com/office/drawing/2014/chartex" xmlns:cx1="http://schemas.microsoft.com/office/drawing/2015/9/8/chartex" xmlns:cx2="http://schemas.microsoft.com/office/drawing/2015/10/21/chartex" xmlns:cx3="http://schemas.microsoft.com/office/drawing/2016/5/9/chartex" xmlns:cx4="http://schemas.microsoft.com/office/drawing/2016/5/10/chartex" xmlns:cx5="http://schemas.microsoft.com/office/drawing/2016/5/11/chartex" xmlns:cx6="http://schemas.microsoft.com/office/drawing/2016/5/12/chartex" xmlns:cx7="http://schemas.microsoft.com/office/drawing/2016/5/13/chartex" xmlns:cx8="http://schemas.microsoft.com/office/drawing/2016/5/14/chartex" xmlns:mc="http://schemas.openxmlformats.org/markup-compatibility/2006" xmlns:aink="http://schemas.microsoft.com/office/drawing/2016/ink" xmlns:am3d="http://schemas.microsoft.com/office/drawing/2017/model3d" xmlns:o="urn:schemas-microsoft-com:office:office" xmlns:r="http://schemas.openxmlformats.org/officeDocument/2006/relationships" xmlns:m="http://schemas.openxmlformats.org/officeDocument/2006/math" xmlns:v="urn:schemas-microsoft-com:vml" xmlns:wp14="http://schemas.microsoft.com/office/word/2010/wordprocessingDrawing" xmlns:wp="http://schemas.openxmlformats.org/drawingml/2006/wordprocessingDrawing" xmlns:w10="urn:schemas-microsoft-com:office:word" xmlns:w="http://schemas.openxmlformats.org/wordprocessingml/2006/main" xmlns:w14="http://schemas.microsoft.com/office/word/2010/wordml" xmlns:w15="http://schemas.microsoft.com/office/word/2012/wordml" xmlns:w16cid="http://schemas.microsoft.com/office/word/2016/wordml/cid" xmlns:w16se="http://schemas.microsoft.com/office/word/2015/wordml/symex" xmlns:wpg="http://schemas.microsoft.com/office/word/2010/wordprocessingGroup" xmlns:wpi="http://schemas.microsoft.com/office/word/2010/wordprocessingInk" xmlns:wne="http://schemas.microsoft.com/office/word/2006/wordml" xmlns:wps="http://schemas.microsoft.com/office/word/2010/wordprocessingShape" mc:Ignorable="w14 w15 w16se w16cid wp14">
+<w:endnotes xmlns:wpc="http://schemas.microsoft.com/office/word/2010/wordprocessingCanvas" xmlns:cx="http://schemas.microsoft.com/office/drawing/2014/chartex" xmlns:mc="http://schemas.openxmlformats.org/markup-compatibility/2006" xmlns:o="urn:schemas-microsoft-com:office:office" xmlns:r="http://schemas.openxmlformats.org/officeDocument/2006/relationships" xmlns:m="http://schemas.openxmlformats.org/officeDocument/2006/math" xmlns:v="urn:schemas-microsoft-com:vml" xmlns:wp14="http://schemas.microsoft.com/office/word/2010/wordprocessingDrawing" xmlns:wp="http://schemas.openxmlformats.org/drawingml/2006/wordprocessingDrawing" xmlns:w10="urn:schemas-microsoft-com:office:word" xmlns:w="http://schemas.openxmlformats.org/wordprocessingml/2006/main" xmlns:w14="http://schemas.microsoft.com/office/word/2010/wordml" xmlns:w15="http://schemas.microsoft.com/office/word/2012/wordml" xmlns:w16se="http://schemas.microsoft.com/office/word/2015/wordml/symex" xmlns:wpg="http://schemas.microsoft.com/office/word/2010/wordprocessingGroup" xmlns:wpi="http://schemas.microsoft.com/office/word/2010/wordprocessingInk" xmlns:wne="http://schemas.microsoft.com/office/word/2006/wordml" xmlns:wps="http://schemas.microsoft.com/office/word/2010/wordprocessingShape" mc:Ignorable="w14 w15 w16se wp14">
   <w:endnote w:type="separator" w:id="-1">
     <w:p>
       <w:r>
@@ -27699,7 +27318,7 @@
 </file>
 
 <file path=word/footer1.xml><?xml version="1.0" encoding="utf-8"?>
-<w:ftr xmlns:wpc="http://schemas.microsoft.com/office/word/2010/wordprocessingCanvas" xmlns:cx="http://schemas.microsoft.com/office/drawing/2014/chartex" xmlns:cx1="http://schemas.microsoft.com/office/drawing/2015/9/8/chartex" xmlns:cx2="http://schemas.microsoft.com/office/drawing/2015/10/21/chartex" xmlns:cx3="http://schemas.microsoft.com/office/drawing/2016/5/9/chartex" xmlns:cx4="http://schemas.microsoft.com/office/drawing/2016/5/10/chartex" xmlns:cx5="http://schemas.microsoft.com/office/drawing/2016/5/11/chartex" xmlns:cx6="http://schemas.microsoft.com/office/drawing/2016/5/12/chartex" xmlns:cx7="http://schemas.microsoft.com/office/drawing/2016/5/13/chartex" xmlns:cx8="http://schemas.microsoft.com/office/drawing/2016/5/14/chartex" xmlns:mc="http://schemas.openxmlformats.org/markup-compatibility/2006" xmlns:aink="http://schemas.microsoft.com/office/drawing/2016/ink" xmlns:am3d="http://schemas.microsoft.com/office/drawing/2017/model3d" xmlns:o="urn:schemas-microsoft-com:office:office" xmlns:r="http://schemas.openxmlformats.org/officeDocument/2006/relationships" xmlns:m="http://schemas.openxmlformats.org/officeDocument/2006/math" xmlns:v="urn:schemas-microsoft-com:vml" xmlns:wp14="http://schemas.microsoft.com/office/word/2010/wordprocessingDrawing" xmlns:wp="http://schemas.openxmlformats.org/drawingml/2006/wordprocessingDrawing" xmlns:w10="urn:schemas-microsoft-com:office:word" xmlns:w="http://schemas.openxmlformats.org/wordprocessingml/2006/main" xmlns:w14="http://schemas.microsoft.com/office/word/2010/wordml" xmlns:w15="http://schemas.microsoft.com/office/word/2012/wordml" xmlns:w16cid="http://schemas.microsoft.com/office/word/2016/wordml/cid" xmlns:w16se="http://schemas.microsoft.com/office/word/2015/wordml/symex" xmlns:wpg="http://schemas.microsoft.com/office/word/2010/wordprocessingGroup" xmlns:wpi="http://schemas.microsoft.com/office/word/2010/wordprocessingInk" xmlns:wne="http://schemas.microsoft.com/office/word/2006/wordml" xmlns:wps="http://schemas.microsoft.com/office/word/2010/wordprocessingShape" mc:Ignorable="w14 w15 w16se w16cid wp14">
+<w:ftr xmlns:wpc="http://schemas.microsoft.com/office/word/2010/wordprocessingCanvas" xmlns:cx="http://schemas.microsoft.com/office/drawing/2014/chartex" xmlns:mc="http://schemas.openxmlformats.org/markup-compatibility/2006" xmlns:o="urn:schemas-microsoft-com:office:office" xmlns:r="http://schemas.openxmlformats.org/officeDocument/2006/relationships" xmlns:m="http://schemas.openxmlformats.org/officeDocument/2006/math" xmlns:v="urn:schemas-microsoft-com:vml" xmlns:wp14="http://schemas.microsoft.com/office/word/2010/wordprocessingDrawing" xmlns:wp="http://schemas.openxmlformats.org/drawingml/2006/wordprocessingDrawing" xmlns:w10="urn:schemas-microsoft-com:office:word" xmlns:w="http://schemas.openxmlformats.org/wordprocessingml/2006/main" xmlns:w14="http://schemas.microsoft.com/office/word/2010/wordml" xmlns:w15="http://schemas.microsoft.com/office/word/2012/wordml" xmlns:w16se="http://schemas.microsoft.com/office/word/2015/wordml/symex" xmlns:wpg="http://schemas.microsoft.com/office/word/2010/wordprocessingGroup" xmlns:wpi="http://schemas.microsoft.com/office/word/2010/wordprocessingInk" xmlns:wne="http://schemas.microsoft.com/office/word/2006/wordml" xmlns:wps="http://schemas.microsoft.com/office/word/2010/wordprocessingShape" mc:Ignorable="w14 w15 w16se wp14">
   <w:p>
     <w:pPr>
       <w:jc w:val="right"/>
@@ -27715,25 +27334,7 @@
         <w:sz w:val="16"/>
         <w:szCs w:val="16"/>
       </w:rPr>
-      <w:t>惠州市</w:t>
-    </w:r>
-    <w:proofErr w:type="gramStart"/>
-    <w:r>
-      <w:rPr>
-        <w:rFonts w:hint="eastAsia"/>
-        <w:sz w:val="16"/>
-        <w:szCs w:val="16"/>
-      </w:rPr>
-      <w:t>几米物联技术</w:t>
-    </w:r>
-    <w:proofErr w:type="gramEnd"/>
-    <w:r>
-      <w:rPr>
-        <w:rFonts w:hint="eastAsia"/>
-        <w:sz w:val="16"/>
-        <w:szCs w:val="16"/>
-      </w:rPr>
-      <w:t>有限公司</w:t>
+      <w:t>惠州市几米物联技术有限公司</w:t>
     </w:r>
   </w:p>
   <w:p>
@@ -27750,7 +27351,7 @@
 </file>
 
 <file path=word/footnotes.xml><?xml version="1.0" encoding="utf-8"?>
-<w:footnotes xmlns:wpc="http://schemas.microsoft.com/office/word/2010/wordprocessingCanvas" xmlns:cx="http://schemas.microsoft.com/office/drawing/2014/chartex" xmlns:cx1="http://schemas.microsoft.com/office/drawing/2015/9/8/chartex" xmlns:cx2="http://schemas.microsoft.com/office/drawing/2015/10/21/chartex" xmlns:cx3="http://schemas.microsoft.com/office/drawing/2016/5/9/chartex" xmlns:cx4="http://schemas.microsoft.com/office/drawing/2016/5/10/chartex" xmlns:cx5="http://schemas.microsoft.com/office/drawing/2016/5/11/chartex" xmlns:cx6="http://schemas.microsoft.com/office/drawing/2016/5/12/chartex" xmlns:cx7="http://schemas.microsoft.com/office/drawing/2016/5/13/chartex" xmlns:cx8="http://schemas.microsoft.com/office/drawing/2016/5/14/chartex" xmlns:mc="http://schemas.openxmlformats.org/markup-compatibility/2006" xmlns:aink="http://schemas.microsoft.com/office/drawing/2016/ink" xmlns:am3d="http://schemas.microsoft.com/office/drawing/2017/model3d" xmlns:o="urn:schemas-microsoft-com:office:office" xmlns:r="http://schemas.openxmlformats.org/officeDocument/2006/relationships" xmlns:m="http://schemas.openxmlformats.org/officeDocument/2006/math" xmlns:v="urn:schemas-microsoft-com:vml" xmlns:wp14="http://schemas.microsoft.com/office/word/2010/wordprocessingDrawing" xmlns:wp="http://schemas.openxmlformats.org/drawingml/2006/wordprocessingDrawing" xmlns:w10="urn:schemas-microsoft-com:office:word" xmlns:w="http://schemas.openxmlformats.org/wordprocessingml/2006/main" xmlns:w14="http://schemas.microsoft.com/office/word/2010/wordml" xmlns:w15="http://schemas.microsoft.com/office/word/2012/wordml" xmlns:w16cid="http://schemas.microsoft.com/office/word/2016/wordml/cid" xmlns:w16se="http://schemas.microsoft.com/office/word/2015/wordml/symex" xmlns:wpg="http://schemas.microsoft.com/office/word/2010/wordprocessingGroup" xmlns:wpi="http://schemas.microsoft.com/office/word/2010/wordprocessingInk" xmlns:wne="http://schemas.microsoft.com/office/word/2006/wordml" xmlns:wps="http://schemas.microsoft.com/office/word/2010/wordprocessingShape" mc:Ignorable="w14 w15 w16se w16cid wp14">
+<w:footnotes xmlns:wpc="http://schemas.microsoft.com/office/word/2010/wordprocessingCanvas" xmlns:cx="http://schemas.microsoft.com/office/drawing/2014/chartex" xmlns:mc="http://schemas.openxmlformats.org/markup-compatibility/2006" xmlns:o="urn:schemas-microsoft-com:office:office" xmlns:r="http://schemas.openxmlformats.org/officeDocument/2006/relationships" xmlns:m="http://schemas.openxmlformats.org/officeDocument/2006/math" xmlns:v="urn:schemas-microsoft-com:vml" xmlns:wp14="http://schemas.microsoft.com/office/word/2010/wordprocessingDrawing" xmlns:wp="http://schemas.openxmlformats.org/drawingml/2006/wordprocessingDrawing" xmlns:w10="urn:schemas-microsoft-com:office:word" xmlns:w="http://schemas.openxmlformats.org/wordprocessingml/2006/main" xmlns:w14="http://schemas.microsoft.com/office/word/2010/wordml" xmlns:w15="http://schemas.microsoft.com/office/word/2012/wordml" xmlns:w16se="http://schemas.microsoft.com/office/word/2015/wordml/symex" xmlns:wpg="http://schemas.microsoft.com/office/word/2010/wordprocessingGroup" xmlns:wpi="http://schemas.microsoft.com/office/word/2010/wordprocessingInk" xmlns:wne="http://schemas.microsoft.com/office/word/2006/wordml" xmlns:wps="http://schemas.microsoft.com/office/word/2010/wordprocessingShape" mc:Ignorable="w14 w15 w16se wp14">
   <w:footnote w:type="separator" w:id="-1">
     <w:p>
       <w:r>
@@ -27769,7 +27370,7 @@
 </file>
 
 <file path=word/header1.xml><?xml version="1.0" encoding="utf-8"?>
-<w:hdr xmlns:wpc="http://schemas.microsoft.com/office/word/2010/wordprocessingCanvas" xmlns:cx="http://schemas.microsoft.com/office/drawing/2014/chartex" xmlns:cx1="http://schemas.microsoft.com/office/drawing/2015/9/8/chartex" xmlns:cx2="http://schemas.microsoft.com/office/drawing/2015/10/21/chartex" xmlns:cx3="http://schemas.microsoft.com/office/drawing/2016/5/9/chartex" xmlns:cx4="http://schemas.microsoft.com/office/drawing/2016/5/10/chartex" xmlns:cx5="http://schemas.microsoft.com/office/drawing/2016/5/11/chartex" xmlns:cx6="http://schemas.microsoft.com/office/drawing/2016/5/12/chartex" xmlns:cx7="http://schemas.microsoft.com/office/drawing/2016/5/13/chartex" xmlns:cx8="http://schemas.microsoft.com/office/drawing/2016/5/14/chartex" xmlns:mc="http://schemas.openxmlformats.org/markup-compatibility/2006" xmlns:aink="http://schemas.microsoft.com/office/drawing/2016/ink" xmlns:am3d="http://schemas.microsoft.com/office/drawing/2017/model3d" xmlns:o="urn:schemas-microsoft-com:office:office" xmlns:r="http://schemas.openxmlformats.org/officeDocument/2006/relationships" xmlns:m="http://schemas.openxmlformats.org/officeDocument/2006/math" xmlns:v="urn:schemas-microsoft-com:vml" xmlns:wp14="http://schemas.microsoft.com/office/word/2010/wordprocessingDrawing" xmlns:wp="http://schemas.openxmlformats.org/drawingml/2006/wordprocessingDrawing" xmlns:w10="urn:schemas-microsoft-com:office:word" xmlns:w="http://schemas.openxmlformats.org/wordprocessingml/2006/main" xmlns:w14="http://schemas.microsoft.com/office/word/2010/wordml" xmlns:w15="http://schemas.microsoft.com/office/word/2012/wordml" xmlns:w16cid="http://schemas.microsoft.com/office/word/2016/wordml/cid" xmlns:w16se="http://schemas.microsoft.com/office/word/2015/wordml/symex" xmlns:wpg="http://schemas.microsoft.com/office/word/2010/wordprocessingGroup" xmlns:wpi="http://schemas.microsoft.com/office/word/2010/wordprocessingInk" xmlns:wne="http://schemas.microsoft.com/office/word/2006/wordml" xmlns:wps="http://schemas.microsoft.com/office/word/2010/wordprocessingShape" mc:Ignorable="w14 w15 w16se w16cid wp14">
+<w:hdr xmlns:wpc="http://schemas.microsoft.com/office/word/2010/wordprocessingCanvas" xmlns:cx="http://schemas.microsoft.com/office/drawing/2014/chartex" xmlns:mc="http://schemas.openxmlformats.org/markup-compatibility/2006" xmlns:o="urn:schemas-microsoft-com:office:office" xmlns:r="http://schemas.openxmlformats.org/officeDocument/2006/relationships" xmlns:m="http://schemas.openxmlformats.org/officeDocument/2006/math" xmlns:v="urn:schemas-microsoft-com:vml" xmlns:wp14="http://schemas.microsoft.com/office/word/2010/wordprocessingDrawing" xmlns:wp="http://schemas.openxmlformats.org/drawingml/2006/wordprocessingDrawing" xmlns:w10="urn:schemas-microsoft-com:office:word" xmlns:w="http://schemas.openxmlformats.org/wordprocessingml/2006/main" xmlns:w14="http://schemas.microsoft.com/office/word/2010/wordml" xmlns:w15="http://schemas.microsoft.com/office/word/2012/wordml" xmlns:w16se="http://schemas.microsoft.com/office/word/2015/wordml/symex" xmlns:wpg="http://schemas.microsoft.com/office/word/2010/wordprocessingGroup" xmlns:wpi="http://schemas.microsoft.com/office/word/2010/wordprocessingInk" xmlns:wne="http://schemas.microsoft.com/office/word/2006/wordml" xmlns:wps="http://schemas.microsoft.com/office/word/2010/wordprocessingShape" mc:Ignorable="w14 w15 w16se wp14">
   <w:p>
     <w:pPr>
       <w:pStyle w:val="a4"/>
@@ -27801,7 +27402,7 @@
 </file>
 
 <file path=word/numbering.xml><?xml version="1.0" encoding="utf-8"?>
-<w:numbering xmlns:wpc="http://schemas.microsoft.com/office/word/2010/wordprocessingCanvas" xmlns:cx="http://schemas.microsoft.com/office/drawing/2014/chartex" xmlns:cx1="http://schemas.microsoft.com/office/drawing/2015/9/8/chartex" xmlns:cx2="http://schemas.microsoft.com/office/drawing/2015/10/21/chartex" xmlns:cx3="http://schemas.microsoft.com/office/drawing/2016/5/9/chartex" xmlns:cx4="http://schemas.microsoft.com/office/drawing/2016/5/10/chartex" xmlns:cx5="http://schemas.microsoft.com/office/drawing/2016/5/11/chartex" xmlns:cx6="http://schemas.microsoft.com/office/drawing/2016/5/12/chartex" xmlns:cx7="http://schemas.microsoft.com/office/drawing/2016/5/13/chartex" xmlns:cx8="http://schemas.microsoft.com/office/drawing/2016/5/14/chartex" xmlns:mc="http://schemas.openxmlformats.org/markup-compatibility/2006" xmlns:aink="http://schemas.microsoft.com/office/drawing/2016/ink" xmlns:am3d="http://schemas.microsoft.com/office/drawing/2017/model3d" xmlns:o="urn:schemas-microsoft-com:office:office" xmlns:r="http://schemas.openxmlformats.org/officeDocument/2006/relationships" xmlns:m="http://schemas.openxmlformats.org/officeDocument/2006/math" xmlns:v="urn:schemas-microsoft-com:vml" xmlns:wp14="http://schemas.microsoft.com/office/word/2010/wordprocessingDrawing" xmlns:wp="http://schemas.openxmlformats.org/drawingml/2006/wordprocessingDrawing" xmlns:w10="urn:schemas-microsoft-com:office:word" xmlns:w="http://schemas.openxmlformats.org/wordprocessingml/2006/main" xmlns:w14="http://schemas.microsoft.com/office/word/2010/wordml" xmlns:w15="http://schemas.microsoft.com/office/word/2012/wordml" xmlns:w16cid="http://schemas.microsoft.com/office/word/2016/wordml/cid" xmlns:w16se="http://schemas.microsoft.com/office/word/2015/wordml/symex" xmlns:wpg="http://schemas.microsoft.com/office/word/2010/wordprocessingGroup" xmlns:wpi="http://schemas.microsoft.com/office/word/2010/wordprocessingInk" xmlns:wne="http://schemas.microsoft.com/office/word/2006/wordml" xmlns:wps="http://schemas.microsoft.com/office/word/2010/wordprocessingShape" mc:Ignorable="w14 w15 w16se w16cid wp14">
+<w:numbering xmlns:wpc="http://schemas.microsoft.com/office/word/2010/wordprocessingCanvas" xmlns:cx="http://schemas.microsoft.com/office/drawing/2014/chartex" xmlns:mc="http://schemas.openxmlformats.org/markup-compatibility/2006" xmlns:o="urn:schemas-microsoft-com:office:office" xmlns:r="http://schemas.openxmlformats.org/officeDocument/2006/relationships" xmlns:m="http://schemas.openxmlformats.org/officeDocument/2006/math" xmlns:v="urn:schemas-microsoft-com:vml" xmlns:wp14="http://schemas.microsoft.com/office/word/2010/wordprocessingDrawing" xmlns:wp="http://schemas.openxmlformats.org/drawingml/2006/wordprocessingDrawing" xmlns:w10="urn:schemas-microsoft-com:office:word" xmlns:w="http://schemas.openxmlformats.org/wordprocessingml/2006/main" xmlns:w14="http://schemas.microsoft.com/office/word/2010/wordml" xmlns:w15="http://schemas.microsoft.com/office/word/2012/wordml" xmlns:w16se="http://schemas.microsoft.com/office/word/2015/wordml/symex" xmlns:wpg="http://schemas.microsoft.com/office/word/2010/wordprocessingGroup" xmlns:wpi="http://schemas.microsoft.com/office/word/2010/wordprocessingInk" xmlns:wne="http://schemas.microsoft.com/office/word/2006/wordml" xmlns:wps="http://schemas.microsoft.com/office/word/2010/wordprocessingShape" mc:Ignorable="w14 w15 w16se wp14">
   <w:abstractNum w:abstractNumId="0" w15:restartNumberingAfterBreak="0">
     <w:nsid w:val="10E42113"/>
     <w:multiLevelType w:val="hybridMultilevel"/>
@@ -29786,7 +29387,7 @@
 </file>
 
 <file path=word/styles.xml><?xml version="1.0" encoding="utf-8"?>
-<w:styles xmlns:mc="http://schemas.openxmlformats.org/markup-compatibility/2006" xmlns:r="http://schemas.openxmlformats.org/officeDocument/2006/relationships" xmlns:w="http://schemas.openxmlformats.org/wordprocessingml/2006/main" xmlns:w14="http://schemas.microsoft.com/office/word/2010/wordml" xmlns:w15="http://schemas.microsoft.com/office/word/2012/wordml" xmlns:w16cid="http://schemas.microsoft.com/office/word/2016/wordml/cid" xmlns:w16se="http://schemas.microsoft.com/office/word/2015/wordml/symex" mc:Ignorable="w14 w15 w16se w16cid">
+<w:styles xmlns:mc="http://schemas.openxmlformats.org/markup-compatibility/2006" xmlns:r="http://schemas.openxmlformats.org/officeDocument/2006/relationships" xmlns:w="http://schemas.openxmlformats.org/wordprocessingml/2006/main" xmlns:w14="http://schemas.microsoft.com/office/word/2010/wordml" xmlns:w15="http://schemas.microsoft.com/office/word/2012/wordml" xmlns:w16se="http://schemas.microsoft.com/office/word/2015/wordml/symex" mc:Ignorable="w14 w15 w16se">
   <w:docDefaults>
     <w:rPrDefault>
       <w:rPr>
@@ -29799,7 +29400,7 @@
     </w:rPrDefault>
     <w:pPrDefault/>
   </w:docDefaults>
-  <w:latentStyles w:defLockedState="0" w:defUIPriority="99" w:defSemiHidden="0" w:defUnhideWhenUsed="0" w:defQFormat="0" w:count="375">
+  <w:latentStyles w:defLockedState="0" w:defUIPriority="99" w:defSemiHidden="0" w:defUnhideWhenUsed="0" w:defQFormat="0" w:count="371">
     <w:lsdException w:name="Normal" w:uiPriority="0" w:qFormat="1"/>
     <w:lsdException w:name="heading 1" w:uiPriority="9" w:qFormat="1"/>
     <w:lsdException w:name="heading 2" w:semiHidden="1" w:uiPriority="9" w:unhideWhenUsed="1" w:qFormat="1"/>
@@ -30171,10 +29772,6 @@
     <w:lsdException w:name="List Table 5 Dark Accent 6" w:uiPriority="50"/>
     <w:lsdException w:name="List Table 6 Colorful Accent 6" w:uiPriority="51"/>
     <w:lsdException w:name="List Table 7 Colorful Accent 6" w:uiPriority="52"/>
-    <w:lsdException w:name="Mention" w:semiHidden="1" w:unhideWhenUsed="1"/>
-    <w:lsdException w:name="Smart Hyperlink" w:semiHidden="1" w:unhideWhenUsed="1"/>
-    <w:lsdException w:name="Hashtag" w:semiHidden="1" w:unhideWhenUsed="1"/>
-    <w:lsdException w:name="Unresolved Mention" w:semiHidden="1" w:unhideWhenUsed="1"/>
   </w:latentStyles>
   <w:style w:type="paragraph" w:default="1" w:styleId="a">
     <w:name w:val="Normal"/>
@@ -30590,7 +30187,7 @@
         <a:sysClr val="windowText" lastClr="000000"/>
       </a:dk1>
       <a:lt1>
-        <a:sysClr val="window" lastClr="CEEACA"/>
+        <a:sysClr val="window" lastClr="FFFFFF"/>
       </a:lt1>
       <a:dk2>
         <a:srgbClr val="1F497D"/>
@@ -30872,7 +30469,7 @@
 </file>
 
 <file path=customXml/itemProps1.xml><?xml version="1.0" encoding="utf-8"?>
-<ds:datastoreItem xmlns:ds="http://schemas.openxmlformats.org/officeDocument/2006/customXml" ds:itemID="{7BA0E161-4D02-4A2E-BBA0-3EF7F7BA1652}">
+<ds:datastoreItem xmlns:ds="http://schemas.openxmlformats.org/officeDocument/2006/customXml" ds:itemID="{4C8B3814-6CC6-41B8-A090-2E4925405F5C}">
   <ds:schemaRefs>
     <ds:schemaRef ds:uri="http://schemas.openxmlformats.org/officeDocument/2006/bibliography"/>
   </ds:schemaRefs>
